--- a/figures_2020_04/1D utility plots.docx
+++ b/figures_2020_04/1D utility plots.docx
@@ -384,6 +384,7 @@
         </w:rPr>
         <w:t xml:space="preserve">S), </w:t>
       </w:r>
+      <w:proofErr w:type="spellStart"/>
       <w:proofErr w:type="gramStart"/>
       <w:r>
         <w:rPr>
@@ -391,7 +392,16 @@
           <w:sz w:val="32"/>
           <w:szCs w:val="32"/>
         </w:rPr>
-        <w:t>i..e</w:t>
+        <w:t>i</w:t>
+      </w:r>
+      <w:proofErr w:type="spellEnd"/>
+      <w:r>
+        <w:rPr>
+          <w:rFonts w:ascii="Times New Roman" w:eastAsia="Times New Roman" w:hAnsi="Times New Roman" w:cs="Times New Roman"/>
+          <w:sz w:val="32"/>
+          <w:szCs w:val="32"/>
+        </w:rPr>
+        <w:t>..e</w:t>
       </w:r>
       <w:proofErr w:type="gramEnd"/>
     </w:p>
@@ -573,7 +583,25 @@
           <w:sz w:val="32"/>
           <w:szCs w:val="32"/>
         </w:rPr>
-        <w:t>For both Figs, indicate (in bold) a line segment corresponding to shaded area in 2D space, and also for the sum Fig indicate maximum point in green (as in Figs above)</w:t>
+        <w:t xml:space="preserve">For both Figs, indicate (in bold) a line segment corresponding to shaded area in 2D space, </w:t>
+      </w:r>
+      <w:proofErr w:type="gramStart"/>
+      <w:r>
+        <w:rPr>
+          <w:rFonts w:ascii="Times New Roman" w:eastAsia="Times New Roman" w:hAnsi="Times New Roman" w:cs="Times New Roman"/>
+          <w:sz w:val="32"/>
+          <w:szCs w:val="32"/>
+        </w:rPr>
+        <w:t>and also</w:t>
+      </w:r>
+      <w:proofErr w:type="gramEnd"/>
+      <w:r>
+        <w:rPr>
+          <w:rFonts w:ascii="Times New Roman" w:eastAsia="Times New Roman" w:hAnsi="Times New Roman" w:cs="Times New Roman"/>
+          <w:sz w:val="32"/>
+          <w:szCs w:val="32"/>
+        </w:rPr>
+        <w:t xml:space="preserve"> for the sum Fig indicate maximum point in green (as in Figs above)</w:t>
       </w:r>
     </w:p>
     <w:p/>
@@ -715,7 +743,7 @@
           <wp:inline distT="0" distB="0" distL="0" distR="0">
             <wp:extent cx="4800000" cy="3600000"/>
             <wp:effectExtent l="0" t="0" r="635" b="635"/>
-            <wp:docPr id="3" name="圖片 3" descr="一張含有 男人, 坐, 相片, 桌 的圖片&#10;&#10;自動產生的描述"/>
+            <wp:docPr id="3" name="圖片 3" descr="一張含有 坐, 男人, 桌, 大 的圖片&#10;&#10;自動產生的描述"/>
             <wp:cNvGraphicFramePr>
               <a:graphicFrameLocks xmlns:a="http://schemas.openxmlformats.org/drawingml/2006/main" noChangeAspect="1"/>
             </wp:cNvGraphicFramePr>
@@ -820,7 +848,7 @@
           <wp:inline distT="0" distB="0" distL="0" distR="0">
             <wp:extent cx="4800000" cy="3600000"/>
             <wp:effectExtent l="0" t="0" r="635" b="635"/>
-            <wp:docPr id="4" name="圖片 4" descr="一張含有 坐, 桌 的圖片&#10;&#10;自動產生的描述"/>
+            <wp:docPr id="4" name="圖片 4"/>
             <wp:cNvGraphicFramePr>
               <a:graphicFrameLocks xmlns:a="http://schemas.openxmlformats.org/drawingml/2006/main" noChangeAspect="1"/>
             </wp:cNvGraphicFramePr>
@@ -935,7 +963,7 @@
           <wp:inline distT="0" distB="0" distL="0" distR="0">
             <wp:extent cx="4800000" cy="3600000"/>
             <wp:effectExtent l="0" t="0" r="635" b="635"/>
-            <wp:docPr id="5" name="圖片 5" descr="一張含有 男人, 坐, 大, 桌 的圖片&#10;&#10;自動產生的描述"/>
+            <wp:docPr id="5" name="圖片 5" descr="一張含有 男人, 坐, 桌, 大 的圖片&#10;&#10;自動產生的描述"/>
             <wp:cNvGraphicFramePr>
               <a:graphicFrameLocks xmlns:a="http://schemas.openxmlformats.org/drawingml/2006/main" noChangeAspect="1"/>
             </wp:cNvGraphicFramePr>
@@ -1026,8 +1054,1382 @@
         </w:rPr>
         <w:t>Sum of two utility functions with different widths</w:t>
       </w:r>
+    </w:p>
+    <w:p>
+      <w:pPr>
+        <w:spacing w:after="0" w:line="240" w:lineRule="auto"/>
+        <w:jc w:val="center"/>
+        <w:rPr>
+          <w:rFonts w:ascii="Times New Roman" w:eastAsia="Times New Roman" w:hAnsi="Times New Roman" w:cs="Times New Roman"/>
+          <w:sz w:val="32"/>
+          <w:szCs w:val="32"/>
+        </w:rPr>
+      </w:pPr>
+      <w:r>
+        <w:rPr>
+          <w:rFonts w:ascii="Times New Roman" w:eastAsia="Times New Roman" w:hAnsi="Times New Roman" w:cs="Times New Roman"/>
+          <w:noProof/>
+          <w:sz w:val="32"/>
+          <w:szCs w:val="32"/>
+        </w:rPr>
+        <w:lastRenderedPageBreak/>
+        <w:drawing>
+          <wp:inline distT="0" distB="0" distL="0" distR="0">
+            <wp:extent cx="4800000" cy="3600000"/>
+            <wp:effectExtent l="0" t="0" r="635" b="635"/>
+            <wp:docPr id="8" name="圖片 8"/>
+            <wp:cNvGraphicFramePr>
+              <a:graphicFrameLocks xmlns:a="http://schemas.openxmlformats.org/drawingml/2006/main" noChangeAspect="1"/>
+            </wp:cNvGraphicFramePr>
+            <a:graphic xmlns:a="http://schemas.openxmlformats.org/drawingml/2006/main">
+              <a:graphicData uri="http://schemas.openxmlformats.org/drawingml/2006/picture">
+                <pic:pic xmlns:pic="http://schemas.openxmlformats.org/drawingml/2006/picture">
+                  <pic:nvPicPr>
+                    <pic:cNvPr id="8" name="same_width_part.png"/>
+                    <pic:cNvPicPr/>
+                  </pic:nvPicPr>
+                  <pic:blipFill>
+                    <a:blip r:embed="rId10">
+                      <a:extLst>
+                        <a:ext uri="{28A0092B-C50C-407E-A947-70E740481C1C}">
+                          <a14:useLocalDpi xmlns:a14="http://schemas.microsoft.com/office/drawing/2010/main" val="0"/>
+                        </a:ext>
+                      </a:extLst>
+                    </a:blip>
+                    <a:stretch>
+                      <a:fillRect/>
+                    </a:stretch>
+                  </pic:blipFill>
+                  <pic:spPr>
+                    <a:xfrm>
+                      <a:off x="0" y="0"/>
+                      <a:ext cx="4800000" cy="3600000"/>
+                    </a:xfrm>
+                    <a:prstGeom prst="rect">
+                      <a:avLst/>
+                    </a:prstGeom>
+                  </pic:spPr>
+                </pic:pic>
+              </a:graphicData>
+            </a:graphic>
+          </wp:inline>
+        </w:drawing>
+      </w:r>
+    </w:p>
+    <w:p>
+      <w:pPr>
+        <w:spacing w:after="0" w:line="240" w:lineRule="auto"/>
+        <w:jc w:val="center"/>
+        <w:rPr>
+          <w:rFonts w:ascii="Times New Roman" w:eastAsia="Times New Roman" w:hAnsi="Times New Roman" w:cs="Times New Roman"/>
+          <w:sz w:val="32"/>
+          <w:szCs w:val="32"/>
+        </w:rPr>
+      </w:pPr>
+      <w:r>
+        <w:rPr>
+          <w:rFonts w:ascii="Times New Roman" w:eastAsia="Times New Roman" w:hAnsi="Times New Roman" w:cs="Times New Roman"/>
+          <w:sz w:val="32"/>
+          <w:szCs w:val="32"/>
+        </w:rPr>
+        <w:t>Fig.</w:t>
+      </w:r>
+      <w:r>
+        <w:rPr>
+          <w:rFonts w:ascii="Times New Roman" w:hAnsi="Times New Roman" w:cs="Times New Roman"/>
+          <w:sz w:val="32"/>
+          <w:szCs w:val="32"/>
+          <w:lang w:eastAsia="zh-TW"/>
+        </w:rPr>
+        <w:t xml:space="preserve"> </w:t>
+      </w:r>
+      <w:r>
+        <w:rPr>
+          <w:rFonts w:ascii="Times New Roman" w:hAnsi="Times New Roman" w:cs="Times New Roman" w:hint="eastAsia"/>
+          <w:sz w:val="32"/>
+          <w:szCs w:val="32"/>
+          <w:lang w:eastAsia="zh-TW"/>
+        </w:rPr>
+        <w:t>7</w:t>
+      </w:r>
+      <w:r>
+        <w:rPr>
+          <w:rFonts w:asciiTheme="minorEastAsia" w:hAnsiTheme="minorEastAsia" w:cs="Times New Roman" w:hint="eastAsia"/>
+          <w:sz w:val="32"/>
+          <w:szCs w:val="32"/>
+          <w:lang w:eastAsia="zh-TW"/>
+        </w:rPr>
+        <w:t xml:space="preserve"> </w:t>
+      </w:r>
+      <w:r>
+        <w:rPr>
+          <w:rFonts w:ascii="Times New Roman" w:eastAsia="PMingLiU" w:hAnsi="Times New Roman" w:cs="Times New Roman"/>
+          <w:sz w:val="32"/>
+          <w:szCs w:val="32"/>
+          <w:lang w:eastAsia="zh-TW"/>
+        </w:rPr>
+        <w:t>Two</w:t>
+      </w:r>
+      <w:r>
+        <w:rPr>
+          <w:rFonts w:ascii="Times New Roman" w:eastAsia="PMingLiU" w:hAnsi="Times New Roman" w:cs="Times New Roman"/>
+          <w:sz w:val="32"/>
+          <w:szCs w:val="32"/>
+          <w:lang w:eastAsia="zh-TW"/>
+        </w:rPr>
+        <w:t xml:space="preserve"> identical</w:t>
+      </w:r>
+      <w:r>
+        <w:rPr>
+          <w:rFonts w:ascii="Times New Roman" w:eastAsia="PMingLiU" w:hAnsi="Times New Roman" w:cs="Times New Roman"/>
+          <w:sz w:val="32"/>
+          <w:szCs w:val="32"/>
+          <w:lang w:eastAsia="zh-TW"/>
+        </w:rPr>
+        <w:t xml:space="preserve"> utility functions</w:t>
+      </w:r>
+      <w:r>
+        <w:rPr>
+          <w:rFonts w:ascii="Times New Roman" w:eastAsia="PMingLiU" w:hAnsi="Times New Roman" w:cs="Times New Roman"/>
+          <w:sz w:val="32"/>
+          <w:szCs w:val="32"/>
+          <w:lang w:eastAsia="zh-TW"/>
+        </w:rPr>
+        <w:t xml:space="preserve"> (S = [</w:t>
+      </w:r>
+      <w:r>
+        <w:rPr>
+          <w:rFonts w:ascii="Times New Roman" w:eastAsia="PMingLiU" w:hAnsi="Times New Roman" w:cs="Times New Roman" w:hint="eastAsia"/>
+          <w:sz w:val="32"/>
+          <w:szCs w:val="32"/>
+          <w:lang w:eastAsia="zh-TW"/>
+        </w:rPr>
+        <w:t>0</w:t>
+      </w:r>
+      <w:r>
+        <w:rPr>
+          <w:rFonts w:ascii="Times New Roman" w:eastAsia="PMingLiU" w:hAnsi="Times New Roman" w:cs="Times New Roman"/>
+          <w:sz w:val="32"/>
+          <w:szCs w:val="32"/>
+          <w:lang w:eastAsia="zh-TW"/>
+        </w:rPr>
+        <w:t xml:space="preserve"> 1])</w:t>
+      </w:r>
+    </w:p>
+    <w:p>
+      <w:pPr>
+        <w:spacing w:after="0" w:line="240" w:lineRule="auto"/>
+        <w:jc w:val="center"/>
+        <w:rPr>
+          <w:rFonts w:ascii="Times New Roman" w:eastAsia="Times New Roman" w:hAnsi="Times New Roman" w:cs="Times New Roman"/>
+          <w:sz w:val="32"/>
+          <w:szCs w:val="32"/>
+        </w:rPr>
+      </w:pPr>
+    </w:p>
+    <w:p>
+      <w:pPr>
+        <w:spacing w:after="0" w:line="240" w:lineRule="auto"/>
+        <w:jc w:val="center"/>
+        <w:rPr>
+          <w:rFonts w:ascii="Times New Roman" w:eastAsia="Times New Roman" w:hAnsi="Times New Roman" w:cs="Times New Roman"/>
+          <w:sz w:val="32"/>
+          <w:szCs w:val="32"/>
+        </w:rPr>
+      </w:pPr>
+      <w:r>
+        <w:rPr>
+          <w:rFonts w:ascii="Times New Roman" w:eastAsia="Times New Roman" w:hAnsi="Times New Roman" w:cs="Times New Roman"/>
+          <w:noProof/>
+          <w:sz w:val="32"/>
+          <w:szCs w:val="32"/>
+        </w:rPr>
+        <w:drawing>
+          <wp:inline distT="0" distB="0" distL="0" distR="0">
+            <wp:extent cx="4800000" cy="3600000"/>
+            <wp:effectExtent l="0" t="0" r="635" b="635"/>
+            <wp:docPr id="16" name="圖片 16" descr="一張含有 螢幕擷取畫面 的圖片&#10;&#10;自動產生的描述"/>
+            <wp:cNvGraphicFramePr>
+              <a:graphicFrameLocks xmlns:a="http://schemas.openxmlformats.org/drawingml/2006/main" noChangeAspect="1"/>
+            </wp:cNvGraphicFramePr>
+            <a:graphic xmlns:a="http://schemas.openxmlformats.org/drawingml/2006/main">
+              <a:graphicData uri="http://schemas.openxmlformats.org/drawingml/2006/picture">
+                <pic:pic xmlns:pic="http://schemas.openxmlformats.org/drawingml/2006/picture">
+                  <pic:nvPicPr>
+                    <pic:cNvPr id="16" name="same_width_sum_part.png"/>
+                    <pic:cNvPicPr/>
+                  </pic:nvPicPr>
+                  <pic:blipFill>
+                    <a:blip r:embed="rId11">
+                      <a:extLst>
+                        <a:ext uri="{28A0092B-C50C-407E-A947-70E740481C1C}">
+                          <a14:useLocalDpi xmlns:a14="http://schemas.microsoft.com/office/drawing/2010/main" val="0"/>
+                        </a:ext>
+                      </a:extLst>
+                    </a:blip>
+                    <a:stretch>
+                      <a:fillRect/>
+                    </a:stretch>
+                  </pic:blipFill>
+                  <pic:spPr>
+                    <a:xfrm>
+                      <a:off x="0" y="0"/>
+                      <a:ext cx="4800000" cy="3600000"/>
+                    </a:xfrm>
+                    <a:prstGeom prst="rect">
+                      <a:avLst/>
+                    </a:prstGeom>
+                  </pic:spPr>
+                </pic:pic>
+              </a:graphicData>
+            </a:graphic>
+          </wp:inline>
+        </w:drawing>
+      </w:r>
+    </w:p>
+    <w:p>
+      <w:pPr>
+        <w:spacing w:after="0" w:line="240" w:lineRule="auto"/>
+        <w:jc w:val="center"/>
+        <w:rPr>
+          <w:rFonts w:ascii="Times New Roman" w:eastAsia="Times New Roman" w:hAnsi="Times New Roman" w:cs="Times New Roman"/>
+          <w:sz w:val="32"/>
+          <w:szCs w:val="32"/>
+        </w:rPr>
+      </w:pPr>
+      <w:r>
+        <w:rPr>
+          <w:rFonts w:ascii="Times New Roman" w:eastAsia="Times New Roman" w:hAnsi="Times New Roman" w:cs="Times New Roman"/>
+          <w:sz w:val="32"/>
+          <w:szCs w:val="32"/>
+        </w:rPr>
+        <w:t>Fig.</w:t>
+      </w:r>
+      <w:r>
+        <w:rPr>
+          <w:rFonts w:ascii="Times New Roman" w:hAnsi="Times New Roman" w:cs="Times New Roman"/>
+          <w:sz w:val="32"/>
+          <w:szCs w:val="32"/>
+          <w:lang w:eastAsia="zh-TW"/>
+        </w:rPr>
+        <w:t xml:space="preserve"> </w:t>
+      </w:r>
+      <w:r>
+        <w:rPr>
+          <w:rFonts w:ascii="Times New Roman" w:hAnsi="Times New Roman" w:cs="Times New Roman" w:hint="eastAsia"/>
+          <w:sz w:val="32"/>
+          <w:szCs w:val="32"/>
+          <w:lang w:eastAsia="zh-TW"/>
+        </w:rPr>
+        <w:t>8</w:t>
+      </w:r>
+      <w:r>
+        <w:rPr>
+          <w:rFonts w:ascii="Times New Roman" w:eastAsia="Times New Roman" w:hAnsi="Times New Roman" w:cs="Times New Roman"/>
+          <w:sz w:val="32"/>
+          <w:szCs w:val="32"/>
+        </w:rPr>
+        <w:t xml:space="preserve"> </w:t>
+      </w:r>
+      <w:r>
+        <w:rPr>
+          <w:rFonts w:ascii="Times New Roman" w:eastAsia="Times New Roman" w:hAnsi="Times New Roman" w:cs="Times New Roman"/>
+          <w:sz w:val="32"/>
+          <w:szCs w:val="32"/>
+        </w:rPr>
+        <w:t xml:space="preserve">Sum of two identical utility functions </w:t>
+      </w:r>
+      <w:r>
+        <w:rPr>
+          <w:rFonts w:ascii="Times New Roman" w:eastAsia="PMingLiU" w:hAnsi="Times New Roman" w:cs="Times New Roman"/>
+          <w:sz w:val="32"/>
+          <w:szCs w:val="32"/>
+          <w:lang w:eastAsia="zh-TW"/>
+        </w:rPr>
+        <w:t>(S = [</w:t>
+      </w:r>
+      <w:r>
+        <w:rPr>
+          <w:rFonts w:ascii="Times New Roman" w:eastAsia="PMingLiU" w:hAnsi="Times New Roman" w:cs="Times New Roman" w:hint="eastAsia"/>
+          <w:sz w:val="32"/>
+          <w:szCs w:val="32"/>
+          <w:lang w:eastAsia="zh-TW"/>
+        </w:rPr>
+        <w:t>0</w:t>
+      </w:r>
+      <w:r>
+        <w:rPr>
+          <w:rFonts w:ascii="Times New Roman" w:eastAsia="PMingLiU" w:hAnsi="Times New Roman" w:cs="Times New Roman"/>
+          <w:sz w:val="32"/>
+          <w:szCs w:val="32"/>
+          <w:lang w:eastAsia="zh-TW"/>
+        </w:rPr>
+        <w:t xml:space="preserve"> 1])</w:t>
+      </w:r>
+    </w:p>
+    <w:p>
+      <w:pPr>
+        <w:spacing w:after="0" w:line="240" w:lineRule="auto"/>
+        <w:jc w:val="center"/>
+        <w:rPr>
+          <w:rFonts w:ascii="Times New Roman" w:eastAsia="Times New Roman" w:hAnsi="Times New Roman" w:cs="Times New Roman"/>
+          <w:sz w:val="32"/>
+          <w:szCs w:val="32"/>
+        </w:rPr>
+      </w:pPr>
+    </w:p>
+    <w:p>
+      <w:pPr>
+        <w:spacing w:after="0" w:line="240" w:lineRule="auto"/>
+        <w:jc w:val="center"/>
+        <w:rPr>
+          <w:rFonts w:ascii="Times New Roman" w:eastAsia="Times New Roman" w:hAnsi="Times New Roman" w:cs="Times New Roman"/>
+          <w:sz w:val="32"/>
+          <w:szCs w:val="32"/>
+        </w:rPr>
+      </w:pPr>
+      <w:r>
+        <w:rPr>
+          <w:rFonts w:ascii="Times New Roman" w:eastAsia="Times New Roman" w:hAnsi="Times New Roman" w:cs="Times New Roman"/>
+          <w:noProof/>
+          <w:sz w:val="32"/>
+          <w:szCs w:val="32"/>
+        </w:rPr>
+        <w:lastRenderedPageBreak/>
+        <w:drawing>
+          <wp:inline distT="0" distB="0" distL="0" distR="0">
+            <wp:extent cx="4800000" cy="3600000"/>
+            <wp:effectExtent l="0" t="0" r="635" b="635"/>
+            <wp:docPr id="17" name="圖片 17"/>
+            <wp:cNvGraphicFramePr>
+              <a:graphicFrameLocks xmlns:a="http://schemas.openxmlformats.org/drawingml/2006/main" noChangeAspect="1"/>
+            </wp:cNvGraphicFramePr>
+            <a:graphic xmlns:a="http://schemas.openxmlformats.org/drawingml/2006/main">
+              <a:graphicData uri="http://schemas.openxmlformats.org/drawingml/2006/picture">
+                <pic:pic xmlns:pic="http://schemas.openxmlformats.org/drawingml/2006/picture">
+                  <pic:nvPicPr>
+                    <pic:cNvPr id="17" name="diff_width_part.png"/>
+                    <pic:cNvPicPr/>
+                  </pic:nvPicPr>
+                  <pic:blipFill>
+                    <a:blip r:embed="rId12">
+                      <a:extLst>
+                        <a:ext uri="{28A0092B-C50C-407E-A947-70E740481C1C}">
+                          <a14:useLocalDpi xmlns:a14="http://schemas.microsoft.com/office/drawing/2010/main" val="0"/>
+                        </a:ext>
+                      </a:extLst>
+                    </a:blip>
+                    <a:stretch>
+                      <a:fillRect/>
+                    </a:stretch>
+                  </pic:blipFill>
+                  <pic:spPr>
+                    <a:xfrm>
+                      <a:off x="0" y="0"/>
+                      <a:ext cx="4800000" cy="3600000"/>
+                    </a:xfrm>
+                    <a:prstGeom prst="rect">
+                      <a:avLst/>
+                    </a:prstGeom>
+                  </pic:spPr>
+                </pic:pic>
+              </a:graphicData>
+            </a:graphic>
+          </wp:inline>
+        </w:drawing>
+      </w:r>
+    </w:p>
+    <w:p>
+      <w:pPr>
+        <w:spacing w:after="0" w:line="240" w:lineRule="auto"/>
+        <w:jc w:val="center"/>
+        <w:rPr>
+          <w:rFonts w:ascii="Times New Roman" w:eastAsia="Times New Roman" w:hAnsi="Times New Roman" w:cs="Times New Roman"/>
+          <w:sz w:val="32"/>
+          <w:szCs w:val="32"/>
+        </w:rPr>
+      </w:pPr>
+      <w:r>
+        <w:rPr>
+          <w:rFonts w:ascii="Times New Roman" w:eastAsia="Times New Roman" w:hAnsi="Times New Roman" w:cs="Times New Roman"/>
+          <w:sz w:val="32"/>
+          <w:szCs w:val="32"/>
+        </w:rPr>
+        <w:t>Fig.</w:t>
+      </w:r>
+      <w:r>
+        <w:rPr>
+          <w:rFonts w:ascii="Times New Roman" w:hAnsi="Times New Roman" w:cs="Times New Roman"/>
+          <w:sz w:val="32"/>
+          <w:szCs w:val="32"/>
+          <w:lang w:eastAsia="zh-TW"/>
+        </w:rPr>
+        <w:t xml:space="preserve"> </w:t>
+      </w:r>
+      <w:r>
+        <w:rPr>
+          <w:rFonts w:ascii="Times New Roman" w:hAnsi="Times New Roman" w:cs="Times New Roman" w:hint="eastAsia"/>
+          <w:sz w:val="32"/>
+          <w:szCs w:val="32"/>
+          <w:lang w:eastAsia="zh-TW"/>
+        </w:rPr>
+        <w:t>9</w:t>
+      </w:r>
+      <w:r>
+        <w:rPr>
+          <w:rFonts w:ascii="Times New Roman" w:eastAsia="Times New Roman" w:hAnsi="Times New Roman" w:cs="Times New Roman"/>
+          <w:sz w:val="32"/>
+          <w:szCs w:val="32"/>
+        </w:rPr>
+        <w:t xml:space="preserve"> </w:t>
+      </w:r>
+      <w:r>
+        <w:rPr>
+          <w:rFonts w:ascii="Times New Roman" w:eastAsia="PMingLiU" w:hAnsi="Times New Roman" w:cs="Times New Roman"/>
+          <w:sz w:val="32"/>
+          <w:szCs w:val="32"/>
+          <w:lang w:eastAsia="zh-TW"/>
+        </w:rPr>
+        <w:t>Two utility functions</w:t>
+      </w:r>
+      <w:r>
+        <w:rPr>
+          <w:rFonts w:ascii="Times New Roman" w:eastAsia="PMingLiU" w:hAnsi="Times New Roman" w:cs="Times New Roman"/>
+          <w:sz w:val="32"/>
+          <w:szCs w:val="32"/>
+          <w:lang w:eastAsia="zh-TW"/>
+        </w:rPr>
+        <w:t xml:space="preserve"> with different widths (S = [</w:t>
+      </w:r>
+      <w:r>
+        <w:rPr>
+          <w:rFonts w:ascii="Times New Roman" w:eastAsia="PMingLiU" w:hAnsi="Times New Roman" w:cs="Times New Roman" w:hint="eastAsia"/>
+          <w:sz w:val="32"/>
+          <w:szCs w:val="32"/>
+          <w:lang w:eastAsia="zh-TW"/>
+        </w:rPr>
+        <w:t>0</w:t>
+      </w:r>
+      <w:r>
+        <w:rPr>
+          <w:rFonts w:ascii="Times New Roman" w:eastAsia="PMingLiU" w:hAnsi="Times New Roman" w:cs="Times New Roman"/>
+          <w:sz w:val="32"/>
+          <w:szCs w:val="32"/>
+          <w:lang w:eastAsia="zh-TW"/>
+        </w:rPr>
+        <w:t xml:space="preserve"> 1])</w:t>
+      </w:r>
+    </w:p>
+    <w:p>
+      <w:pPr>
+        <w:spacing w:after="0" w:line="240" w:lineRule="auto"/>
+        <w:jc w:val="center"/>
+        <w:rPr>
+          <w:rFonts w:ascii="Times New Roman" w:eastAsia="Times New Roman" w:hAnsi="Times New Roman" w:cs="Times New Roman"/>
+          <w:sz w:val="32"/>
+          <w:szCs w:val="32"/>
+        </w:rPr>
+      </w:pPr>
+    </w:p>
+    <w:p>
+      <w:pPr>
+        <w:spacing w:after="0" w:line="240" w:lineRule="auto"/>
+        <w:jc w:val="center"/>
+        <w:rPr>
+          <w:rFonts w:ascii="Times New Roman" w:eastAsia="Times New Roman" w:hAnsi="Times New Roman" w:cs="Times New Roman"/>
+          <w:sz w:val="32"/>
+          <w:szCs w:val="32"/>
+        </w:rPr>
+      </w:pPr>
+      <w:r>
+        <w:rPr>
+          <w:rFonts w:ascii="Times New Roman" w:eastAsia="Times New Roman" w:hAnsi="Times New Roman" w:cs="Times New Roman"/>
+          <w:noProof/>
+          <w:sz w:val="32"/>
+          <w:szCs w:val="32"/>
+        </w:rPr>
+        <w:drawing>
+          <wp:inline distT="0" distB="0" distL="0" distR="0">
+            <wp:extent cx="4800000" cy="3600000"/>
+            <wp:effectExtent l="0" t="0" r="635" b="635"/>
+            <wp:docPr id="18" name="圖片 18" descr="一張含有 螢幕擷取畫面 的圖片&#10;&#10;自動產生的描述"/>
+            <wp:cNvGraphicFramePr>
+              <a:graphicFrameLocks xmlns:a="http://schemas.openxmlformats.org/drawingml/2006/main" noChangeAspect="1"/>
+            </wp:cNvGraphicFramePr>
+            <a:graphic xmlns:a="http://schemas.openxmlformats.org/drawingml/2006/main">
+              <a:graphicData uri="http://schemas.openxmlformats.org/drawingml/2006/picture">
+                <pic:pic xmlns:pic="http://schemas.openxmlformats.org/drawingml/2006/picture">
+                  <pic:nvPicPr>
+                    <pic:cNvPr id="18" name="diff_width_sum_part.png"/>
+                    <pic:cNvPicPr/>
+                  </pic:nvPicPr>
+                  <pic:blipFill>
+                    <a:blip r:embed="rId13">
+                      <a:extLst>
+                        <a:ext uri="{28A0092B-C50C-407E-A947-70E740481C1C}">
+                          <a14:useLocalDpi xmlns:a14="http://schemas.microsoft.com/office/drawing/2010/main" val="0"/>
+                        </a:ext>
+                      </a:extLst>
+                    </a:blip>
+                    <a:stretch>
+                      <a:fillRect/>
+                    </a:stretch>
+                  </pic:blipFill>
+                  <pic:spPr>
+                    <a:xfrm>
+                      <a:off x="0" y="0"/>
+                      <a:ext cx="4800000" cy="3600000"/>
+                    </a:xfrm>
+                    <a:prstGeom prst="rect">
+                      <a:avLst/>
+                    </a:prstGeom>
+                  </pic:spPr>
+                </pic:pic>
+              </a:graphicData>
+            </a:graphic>
+          </wp:inline>
+        </w:drawing>
+      </w:r>
+    </w:p>
+    <w:p>
+      <w:pPr>
+        <w:spacing w:after="0" w:line="240" w:lineRule="auto"/>
+        <w:jc w:val="center"/>
+        <w:rPr>
+          <w:rFonts w:ascii="Times New Roman" w:eastAsia="PMingLiU" w:hAnsi="Times New Roman" w:cs="Times New Roman"/>
+          <w:sz w:val="32"/>
+          <w:szCs w:val="32"/>
+          <w:lang w:eastAsia="zh-TW"/>
+        </w:rPr>
+      </w:pPr>
+      <w:r>
+        <w:rPr>
+          <w:rFonts w:ascii="Times New Roman" w:eastAsia="Times New Roman" w:hAnsi="Times New Roman" w:cs="Times New Roman"/>
+          <w:sz w:val="32"/>
+          <w:szCs w:val="32"/>
+        </w:rPr>
+        <w:t>Fig.</w:t>
+      </w:r>
+      <w:r>
+        <w:rPr>
+          <w:rFonts w:ascii="Times New Roman" w:hAnsi="Times New Roman" w:cs="Times New Roman"/>
+          <w:sz w:val="32"/>
+          <w:szCs w:val="32"/>
+          <w:lang w:eastAsia="zh-TW"/>
+        </w:rPr>
+        <w:t xml:space="preserve"> </w:t>
+      </w:r>
+      <w:r>
+        <w:rPr>
+          <w:rFonts w:ascii="Times New Roman" w:hAnsi="Times New Roman" w:cs="Times New Roman" w:hint="eastAsia"/>
+          <w:sz w:val="32"/>
+          <w:szCs w:val="32"/>
+          <w:lang w:eastAsia="zh-TW"/>
+        </w:rPr>
+        <w:t>10</w:t>
+      </w:r>
+      <w:r>
+        <w:rPr>
+          <w:rFonts w:ascii="Times New Roman" w:eastAsia="Times New Roman" w:hAnsi="Times New Roman" w:cs="Times New Roman"/>
+          <w:sz w:val="32"/>
+          <w:szCs w:val="32"/>
+        </w:rPr>
+        <w:t xml:space="preserve"> </w:t>
+      </w:r>
+      <w:r>
+        <w:rPr>
+          <w:rFonts w:ascii="Times New Roman" w:eastAsia="Times New Roman" w:hAnsi="Times New Roman" w:cs="Times New Roman"/>
+          <w:sz w:val="32"/>
+          <w:szCs w:val="32"/>
+        </w:rPr>
+        <w:t xml:space="preserve">Sum of two utility functions with different widths </w:t>
+      </w:r>
+      <w:r>
+        <w:rPr>
+          <w:rFonts w:ascii="Times New Roman" w:eastAsia="PMingLiU" w:hAnsi="Times New Roman" w:cs="Times New Roman"/>
+          <w:sz w:val="32"/>
+          <w:szCs w:val="32"/>
+          <w:lang w:eastAsia="zh-TW"/>
+        </w:rPr>
+        <w:t>(S = [</w:t>
+      </w:r>
+      <w:r>
+        <w:rPr>
+          <w:rFonts w:ascii="Times New Roman" w:eastAsia="PMingLiU" w:hAnsi="Times New Roman" w:cs="Times New Roman" w:hint="eastAsia"/>
+          <w:sz w:val="32"/>
+          <w:szCs w:val="32"/>
+          <w:lang w:eastAsia="zh-TW"/>
+        </w:rPr>
+        <w:t xml:space="preserve">0 </w:t>
+      </w:r>
+      <w:r>
+        <w:rPr>
+          <w:rFonts w:ascii="Times New Roman" w:eastAsia="PMingLiU" w:hAnsi="Times New Roman" w:cs="Times New Roman"/>
+          <w:sz w:val="32"/>
+          <w:szCs w:val="32"/>
+          <w:lang w:eastAsia="zh-TW"/>
+        </w:rPr>
+        <w:t>1])</w:t>
+      </w:r>
+    </w:p>
+    <w:p>
+      <w:pPr>
+        <w:spacing w:after="0" w:line="240" w:lineRule="auto"/>
+        <w:jc w:val="center"/>
+        <w:rPr>
+          <w:rFonts w:ascii="Times New Roman" w:eastAsia="PMingLiU" w:hAnsi="Times New Roman" w:cs="Times New Roman"/>
+          <w:sz w:val="32"/>
+          <w:szCs w:val="32"/>
+          <w:lang w:eastAsia="zh-TW"/>
+        </w:rPr>
+      </w:pPr>
+    </w:p>
+    <w:p>
+      <w:pPr>
+        <w:spacing w:after="0" w:line="240" w:lineRule="auto"/>
+        <w:jc w:val="center"/>
+        <w:rPr>
+          <w:rFonts w:ascii="Times New Roman" w:eastAsia="PMingLiU" w:hAnsi="Times New Roman" w:cs="Times New Roman" w:hint="eastAsia"/>
+          <w:sz w:val="32"/>
+          <w:szCs w:val="32"/>
+          <w:lang w:eastAsia="zh-TW"/>
+        </w:rPr>
+      </w:pPr>
+      <w:r>
+        <w:rPr>
+          <w:rFonts w:ascii="Times New Roman" w:eastAsia="PMingLiU" w:hAnsi="Times New Roman" w:cs="Times New Roman" w:hint="eastAsia"/>
+          <w:noProof/>
+          <w:sz w:val="32"/>
+          <w:szCs w:val="32"/>
+          <w:lang w:eastAsia="zh-TW"/>
+        </w:rPr>
+        <w:lastRenderedPageBreak/>
+        <w:drawing>
+          <wp:inline distT="0" distB="0" distL="0" distR="0">
+            <wp:extent cx="4800000" cy="3600000"/>
+            <wp:effectExtent l="0" t="0" r="635" b="635"/>
+            <wp:docPr id="6" name="圖片 6"/>
+            <wp:cNvGraphicFramePr>
+              <a:graphicFrameLocks xmlns:a="http://schemas.openxmlformats.org/drawingml/2006/main" noChangeAspect="1"/>
+            </wp:cNvGraphicFramePr>
+            <a:graphic xmlns:a="http://schemas.openxmlformats.org/drawingml/2006/main">
+              <a:graphicData uri="http://schemas.openxmlformats.org/drawingml/2006/picture">
+                <pic:pic xmlns:pic="http://schemas.openxmlformats.org/drawingml/2006/picture">
+                  <pic:nvPicPr>
+                    <pic:cNvPr id="6" name="same_width_part_v3.png"/>
+                    <pic:cNvPicPr/>
+                  </pic:nvPicPr>
+                  <pic:blipFill>
+                    <a:blip r:embed="rId14">
+                      <a:extLst>
+                        <a:ext uri="{28A0092B-C50C-407E-A947-70E740481C1C}">
+                          <a14:useLocalDpi xmlns:a14="http://schemas.microsoft.com/office/drawing/2010/main" val="0"/>
+                        </a:ext>
+                      </a:extLst>
+                    </a:blip>
+                    <a:stretch>
+                      <a:fillRect/>
+                    </a:stretch>
+                  </pic:blipFill>
+                  <pic:spPr>
+                    <a:xfrm>
+                      <a:off x="0" y="0"/>
+                      <a:ext cx="4800000" cy="3600000"/>
+                    </a:xfrm>
+                    <a:prstGeom prst="rect">
+                      <a:avLst/>
+                    </a:prstGeom>
+                  </pic:spPr>
+                </pic:pic>
+              </a:graphicData>
+            </a:graphic>
+          </wp:inline>
+        </w:drawing>
+      </w:r>
+    </w:p>
+    <w:p>
+      <w:pPr>
+        <w:spacing w:after="0" w:line="240" w:lineRule="auto"/>
+        <w:jc w:val="center"/>
+        <w:rPr>
+          <w:rFonts w:ascii="Times New Roman" w:eastAsia="PMingLiU" w:hAnsi="Times New Roman" w:cs="Times New Roman"/>
+          <w:sz w:val="32"/>
+          <w:szCs w:val="32"/>
+          <w:lang w:eastAsia="zh-TW"/>
+        </w:rPr>
+      </w:pPr>
+      <w:r>
+        <w:rPr>
+          <w:rFonts w:ascii="Times New Roman" w:eastAsia="Times New Roman" w:hAnsi="Times New Roman" w:cs="Times New Roman"/>
+          <w:sz w:val="32"/>
+          <w:szCs w:val="32"/>
+        </w:rPr>
+        <w:t>Fig.</w:t>
+      </w:r>
+      <w:r>
+        <w:rPr>
+          <w:rFonts w:ascii="Times New Roman" w:hAnsi="Times New Roman" w:cs="Times New Roman"/>
+          <w:sz w:val="32"/>
+          <w:szCs w:val="32"/>
+          <w:lang w:eastAsia="zh-TW"/>
+        </w:rPr>
+        <w:t xml:space="preserve"> </w:t>
+      </w:r>
+      <w:r>
+        <w:rPr>
+          <w:rFonts w:ascii="Times New Roman" w:hAnsi="Times New Roman" w:cs="Times New Roman" w:hint="eastAsia"/>
+          <w:sz w:val="32"/>
+          <w:szCs w:val="32"/>
+          <w:lang w:eastAsia="zh-TW"/>
+        </w:rPr>
+        <w:t>7</w:t>
+      </w:r>
+      <w:r>
+        <w:rPr>
+          <w:rFonts w:ascii="Times New Roman" w:hAnsi="Times New Roman" w:cs="Times New Roman" w:hint="eastAsia"/>
+          <w:sz w:val="32"/>
+          <w:szCs w:val="32"/>
+          <w:lang w:eastAsia="zh-TW"/>
+        </w:rPr>
+        <w:t>A</w:t>
+      </w:r>
+      <w:r>
+        <w:rPr>
+          <w:rFonts w:asciiTheme="minorEastAsia" w:hAnsiTheme="minorEastAsia" w:cs="Times New Roman" w:hint="eastAsia"/>
+          <w:sz w:val="32"/>
+          <w:szCs w:val="32"/>
+          <w:lang w:eastAsia="zh-TW"/>
+        </w:rPr>
+        <w:t xml:space="preserve"> </w:t>
+      </w:r>
+      <w:r>
+        <w:rPr>
+          <w:rFonts w:ascii="Times New Roman" w:eastAsia="PMingLiU" w:hAnsi="Times New Roman" w:cs="Times New Roman"/>
+          <w:sz w:val="32"/>
+          <w:szCs w:val="32"/>
+          <w:lang w:eastAsia="zh-TW"/>
+        </w:rPr>
+        <w:t>Two</w:t>
+      </w:r>
+      <w:r>
+        <w:rPr>
+          <w:rFonts w:ascii="Times New Roman" w:eastAsia="PMingLiU" w:hAnsi="Times New Roman" w:cs="Times New Roman"/>
+          <w:sz w:val="32"/>
+          <w:szCs w:val="32"/>
+          <w:lang w:eastAsia="zh-TW"/>
+        </w:rPr>
+        <w:t xml:space="preserve"> identical</w:t>
+      </w:r>
+      <w:r>
+        <w:rPr>
+          <w:rFonts w:ascii="Times New Roman" w:eastAsia="PMingLiU" w:hAnsi="Times New Roman" w:cs="Times New Roman"/>
+          <w:sz w:val="32"/>
+          <w:szCs w:val="32"/>
+          <w:lang w:eastAsia="zh-TW"/>
+        </w:rPr>
+        <w:t xml:space="preserve"> utility functions</w:t>
+      </w:r>
+      <w:r>
+        <w:rPr>
+          <w:rFonts w:ascii="Times New Roman" w:eastAsia="PMingLiU" w:hAnsi="Times New Roman" w:cs="Times New Roman"/>
+          <w:sz w:val="32"/>
+          <w:szCs w:val="32"/>
+          <w:lang w:eastAsia="zh-TW"/>
+        </w:rPr>
+        <w:t xml:space="preserve"> (S = [</w:t>
+      </w:r>
+      <w:r>
+        <w:rPr>
+          <w:rFonts w:ascii="Times New Roman" w:eastAsia="PMingLiU" w:hAnsi="Times New Roman" w:cs="Times New Roman" w:hint="eastAsia"/>
+          <w:sz w:val="32"/>
+          <w:szCs w:val="32"/>
+          <w:lang w:eastAsia="zh-TW"/>
+        </w:rPr>
+        <w:t>0</w:t>
+      </w:r>
+      <w:r>
+        <w:rPr>
+          <w:rFonts w:ascii="Times New Roman" w:eastAsia="PMingLiU" w:hAnsi="Times New Roman" w:cs="Times New Roman"/>
+          <w:sz w:val="32"/>
+          <w:szCs w:val="32"/>
+          <w:lang w:eastAsia="zh-TW"/>
+        </w:rPr>
+        <w:t xml:space="preserve"> 1]</w:t>
+      </w:r>
+      <w:r>
+        <w:rPr>
+          <w:rFonts w:ascii="Times New Roman" w:eastAsia="PMingLiU" w:hAnsi="Times New Roman" w:cs="Times New Roman" w:hint="eastAsia"/>
+          <w:sz w:val="32"/>
+          <w:szCs w:val="32"/>
+          <w:lang w:eastAsia="zh-TW"/>
+        </w:rPr>
+        <w:t>,</w:t>
+      </w:r>
+      <w:r>
+        <w:rPr>
+          <w:rFonts w:ascii="Times New Roman" w:eastAsia="PMingLiU" w:hAnsi="Times New Roman" w:cs="Times New Roman"/>
+          <w:sz w:val="32"/>
+          <w:szCs w:val="32"/>
+          <w:lang w:eastAsia="zh-TW"/>
+        </w:rPr>
+        <w:t xml:space="preserve"> U = [0.3 1]</w:t>
+      </w:r>
+      <w:r>
+        <w:rPr>
+          <w:rFonts w:ascii="Times New Roman" w:eastAsia="PMingLiU" w:hAnsi="Times New Roman" w:cs="Times New Roman"/>
+          <w:sz w:val="32"/>
+          <w:szCs w:val="32"/>
+          <w:lang w:eastAsia="zh-TW"/>
+        </w:rPr>
+        <w:t>)</w:t>
+      </w:r>
+    </w:p>
+    <w:p>
+      <w:pPr>
+        <w:spacing w:after="0" w:line="240" w:lineRule="auto"/>
+        <w:jc w:val="center"/>
+        <w:rPr>
+          <w:rFonts w:ascii="Times New Roman" w:eastAsia="PMingLiU" w:hAnsi="Times New Roman" w:cs="Times New Roman"/>
+          <w:sz w:val="32"/>
+          <w:szCs w:val="32"/>
+          <w:lang w:eastAsia="zh-TW"/>
+        </w:rPr>
+      </w:pPr>
+    </w:p>
+    <w:p>
+      <w:pPr>
+        <w:spacing w:after="0" w:line="240" w:lineRule="auto"/>
+        <w:jc w:val="center"/>
+        <w:rPr>
+          <w:rFonts w:ascii="Times New Roman" w:eastAsia="PMingLiU" w:hAnsi="Times New Roman" w:cs="Times New Roman" w:hint="eastAsia"/>
+          <w:sz w:val="32"/>
+          <w:szCs w:val="32"/>
+          <w:lang w:eastAsia="zh-TW"/>
+        </w:rPr>
+      </w:pPr>
+      <w:r>
+        <w:rPr>
+          <w:rFonts w:ascii="Times New Roman" w:eastAsia="PMingLiU" w:hAnsi="Times New Roman" w:cs="Times New Roman" w:hint="eastAsia"/>
+          <w:noProof/>
+          <w:sz w:val="32"/>
+          <w:szCs w:val="32"/>
+          <w:lang w:eastAsia="zh-TW"/>
+        </w:rPr>
+        <w:drawing>
+          <wp:inline distT="0" distB="0" distL="0" distR="0">
+            <wp:extent cx="4800000" cy="3600000"/>
+            <wp:effectExtent l="0" t="0" r="635" b="635"/>
+            <wp:docPr id="7" name="圖片 7"/>
+            <wp:cNvGraphicFramePr>
+              <a:graphicFrameLocks xmlns:a="http://schemas.openxmlformats.org/drawingml/2006/main" noChangeAspect="1"/>
+            </wp:cNvGraphicFramePr>
+            <a:graphic xmlns:a="http://schemas.openxmlformats.org/drawingml/2006/main">
+              <a:graphicData uri="http://schemas.openxmlformats.org/drawingml/2006/picture">
+                <pic:pic xmlns:pic="http://schemas.openxmlformats.org/drawingml/2006/picture">
+                  <pic:nvPicPr>
+                    <pic:cNvPr id="7" name="same_width_sum_part_v3.png"/>
+                    <pic:cNvPicPr/>
+                  </pic:nvPicPr>
+                  <pic:blipFill>
+                    <a:blip r:embed="rId15">
+                      <a:extLst>
+                        <a:ext uri="{28A0092B-C50C-407E-A947-70E740481C1C}">
+                          <a14:useLocalDpi xmlns:a14="http://schemas.microsoft.com/office/drawing/2010/main" val="0"/>
+                        </a:ext>
+                      </a:extLst>
+                    </a:blip>
+                    <a:stretch>
+                      <a:fillRect/>
+                    </a:stretch>
+                  </pic:blipFill>
+                  <pic:spPr>
+                    <a:xfrm>
+                      <a:off x="0" y="0"/>
+                      <a:ext cx="4800000" cy="3600000"/>
+                    </a:xfrm>
+                    <a:prstGeom prst="rect">
+                      <a:avLst/>
+                    </a:prstGeom>
+                  </pic:spPr>
+                </pic:pic>
+              </a:graphicData>
+            </a:graphic>
+          </wp:inline>
+        </w:drawing>
+      </w:r>
+    </w:p>
+    <w:p>
+      <w:pPr>
+        <w:spacing w:after="0" w:line="240" w:lineRule="auto"/>
+        <w:jc w:val="center"/>
+        <w:rPr>
+          <w:rFonts w:ascii="Times New Roman" w:eastAsia="PMingLiU" w:hAnsi="Times New Roman" w:cs="Times New Roman"/>
+          <w:sz w:val="32"/>
+          <w:szCs w:val="32"/>
+          <w:lang w:eastAsia="zh-TW"/>
+        </w:rPr>
+      </w:pPr>
+      <w:r>
+        <w:rPr>
+          <w:rFonts w:ascii="Times New Roman" w:eastAsia="Times New Roman" w:hAnsi="Times New Roman" w:cs="Times New Roman"/>
+          <w:sz w:val="32"/>
+          <w:szCs w:val="32"/>
+        </w:rPr>
+        <w:t>Fig.</w:t>
+      </w:r>
+      <w:r>
+        <w:rPr>
+          <w:rFonts w:ascii="Times New Roman" w:hAnsi="Times New Roman" w:cs="Times New Roman"/>
+          <w:sz w:val="32"/>
+          <w:szCs w:val="32"/>
+          <w:lang w:eastAsia="zh-TW"/>
+        </w:rPr>
+        <w:t xml:space="preserve"> </w:t>
+      </w:r>
+      <w:r>
+        <w:rPr>
+          <w:rFonts w:ascii="Times New Roman" w:hAnsi="Times New Roman" w:cs="Times New Roman" w:hint="eastAsia"/>
+          <w:sz w:val="32"/>
+          <w:szCs w:val="32"/>
+          <w:lang w:eastAsia="zh-TW"/>
+        </w:rPr>
+        <w:t>8</w:t>
+      </w:r>
+      <w:r>
+        <w:rPr>
+          <w:rFonts w:ascii="Times New Roman" w:hAnsi="Times New Roman" w:cs="Times New Roman"/>
+          <w:sz w:val="32"/>
+          <w:szCs w:val="32"/>
+          <w:lang w:eastAsia="zh-TW"/>
+        </w:rPr>
+        <w:t>A</w:t>
+      </w:r>
+      <w:r>
+        <w:rPr>
+          <w:rFonts w:ascii="Times New Roman" w:eastAsia="Times New Roman" w:hAnsi="Times New Roman" w:cs="Times New Roman"/>
+          <w:sz w:val="32"/>
+          <w:szCs w:val="32"/>
+        </w:rPr>
+        <w:t xml:space="preserve"> </w:t>
+      </w:r>
+      <w:r>
+        <w:rPr>
+          <w:rFonts w:ascii="Times New Roman" w:eastAsia="Times New Roman" w:hAnsi="Times New Roman" w:cs="Times New Roman"/>
+          <w:sz w:val="32"/>
+          <w:szCs w:val="32"/>
+        </w:rPr>
+        <w:t xml:space="preserve">Sum of two identical utility functions </w:t>
+      </w:r>
+      <w:r>
+        <w:rPr>
+          <w:rFonts w:ascii="Times New Roman" w:eastAsia="PMingLiU" w:hAnsi="Times New Roman" w:cs="Times New Roman"/>
+          <w:sz w:val="32"/>
+          <w:szCs w:val="32"/>
+          <w:lang w:eastAsia="zh-TW"/>
+        </w:rPr>
+        <w:t>(S = [</w:t>
+      </w:r>
+      <w:r>
+        <w:rPr>
+          <w:rFonts w:ascii="Times New Roman" w:eastAsia="PMingLiU" w:hAnsi="Times New Roman" w:cs="Times New Roman" w:hint="eastAsia"/>
+          <w:sz w:val="32"/>
+          <w:szCs w:val="32"/>
+          <w:lang w:eastAsia="zh-TW"/>
+        </w:rPr>
+        <w:t>0</w:t>
+      </w:r>
+      <w:r>
+        <w:rPr>
+          <w:rFonts w:ascii="Times New Roman" w:eastAsia="PMingLiU" w:hAnsi="Times New Roman" w:cs="Times New Roman"/>
+          <w:sz w:val="32"/>
+          <w:szCs w:val="32"/>
+          <w:lang w:eastAsia="zh-TW"/>
+        </w:rPr>
+        <w:t xml:space="preserve"> 1]</w:t>
+      </w:r>
+      <w:r>
+        <w:rPr>
+          <w:rFonts w:ascii="Times New Roman" w:eastAsia="PMingLiU" w:hAnsi="Times New Roman" w:cs="Times New Roman"/>
+          <w:sz w:val="32"/>
+          <w:szCs w:val="32"/>
+          <w:lang w:eastAsia="zh-TW"/>
+        </w:rPr>
+        <w:t xml:space="preserve">, </w:t>
+      </w:r>
+      <w:r>
+        <w:rPr>
+          <w:rFonts w:ascii="Times New Roman" w:eastAsia="PMingLiU" w:hAnsi="Times New Roman" w:cs="Times New Roman"/>
+          <w:sz w:val="32"/>
+          <w:szCs w:val="32"/>
+          <w:lang w:eastAsia="zh-TW"/>
+        </w:rPr>
+        <w:t>U = [0.3 1])</w:t>
+      </w:r>
+    </w:p>
+    <w:p>
+      <w:pPr>
+        <w:spacing w:after="0" w:line="240" w:lineRule="auto"/>
+        <w:jc w:val="center"/>
+        <w:rPr>
+          <w:rFonts w:ascii="Times New Roman" w:eastAsia="PMingLiU" w:hAnsi="Times New Roman" w:cs="Times New Roman"/>
+          <w:sz w:val="32"/>
+          <w:szCs w:val="32"/>
+          <w:lang w:eastAsia="zh-TW"/>
+        </w:rPr>
+      </w:pPr>
+    </w:p>
+    <w:p>
+      <w:pPr>
+        <w:spacing w:after="0" w:line="240" w:lineRule="auto"/>
+        <w:jc w:val="center"/>
+        <w:rPr>
+          <w:rFonts w:ascii="Times New Roman" w:eastAsia="PMingLiU" w:hAnsi="Times New Roman" w:cs="Times New Roman" w:hint="eastAsia"/>
+          <w:sz w:val="32"/>
+          <w:szCs w:val="32"/>
+          <w:lang w:eastAsia="zh-TW"/>
+        </w:rPr>
+      </w:pPr>
       <w:bookmarkStart w:id="0" w:name="_GoBack"/>
+      <w:r>
+        <w:rPr>
+          <w:rFonts w:ascii="Times New Roman" w:eastAsia="PMingLiU" w:hAnsi="Times New Roman" w:cs="Times New Roman" w:hint="eastAsia"/>
+          <w:noProof/>
+          <w:sz w:val="32"/>
+          <w:szCs w:val="32"/>
+          <w:lang w:eastAsia="zh-TW"/>
+        </w:rPr>
+        <w:lastRenderedPageBreak/>
+        <w:drawing>
+          <wp:inline distT="0" distB="0" distL="0" distR="0">
+            <wp:extent cx="4800000" cy="3600000"/>
+            <wp:effectExtent l="0" t="0" r="635" b="635"/>
+            <wp:docPr id="10" name="圖片 10"/>
+            <wp:cNvGraphicFramePr>
+              <a:graphicFrameLocks xmlns:a="http://schemas.openxmlformats.org/drawingml/2006/main" noChangeAspect="1"/>
+            </wp:cNvGraphicFramePr>
+            <a:graphic xmlns:a="http://schemas.openxmlformats.org/drawingml/2006/main">
+              <a:graphicData uri="http://schemas.openxmlformats.org/drawingml/2006/picture">
+                <pic:pic xmlns:pic="http://schemas.openxmlformats.org/drawingml/2006/picture">
+                  <pic:nvPicPr>
+                    <pic:cNvPr id="10" name="diff_width_part_v3.png"/>
+                    <pic:cNvPicPr/>
+                  </pic:nvPicPr>
+                  <pic:blipFill>
+                    <a:blip r:embed="rId16">
+                      <a:extLst>
+                        <a:ext uri="{28A0092B-C50C-407E-A947-70E740481C1C}">
+                          <a14:useLocalDpi xmlns:a14="http://schemas.microsoft.com/office/drawing/2010/main" val="0"/>
+                        </a:ext>
+                      </a:extLst>
+                    </a:blip>
+                    <a:stretch>
+                      <a:fillRect/>
+                    </a:stretch>
+                  </pic:blipFill>
+                  <pic:spPr>
+                    <a:xfrm>
+                      <a:off x="0" y="0"/>
+                      <a:ext cx="4800000" cy="3600000"/>
+                    </a:xfrm>
+                    <a:prstGeom prst="rect">
+                      <a:avLst/>
+                    </a:prstGeom>
+                  </pic:spPr>
+                </pic:pic>
+              </a:graphicData>
+            </a:graphic>
+          </wp:inline>
+        </w:drawing>
+      </w:r>
       <w:bookmarkEnd w:id="0"/>
+    </w:p>
+    <w:p>
+      <w:pPr>
+        <w:spacing w:after="0" w:line="240" w:lineRule="auto"/>
+        <w:jc w:val="center"/>
+        <w:rPr>
+          <w:rFonts w:ascii="Times New Roman" w:eastAsia="Times New Roman" w:hAnsi="Times New Roman" w:cs="Times New Roman"/>
+          <w:sz w:val="32"/>
+          <w:szCs w:val="32"/>
+        </w:rPr>
+      </w:pPr>
+      <w:r>
+        <w:rPr>
+          <w:rFonts w:ascii="Times New Roman" w:eastAsia="Times New Roman" w:hAnsi="Times New Roman" w:cs="Times New Roman"/>
+          <w:sz w:val="32"/>
+          <w:szCs w:val="32"/>
+        </w:rPr>
+        <w:t>Fig.</w:t>
+      </w:r>
+      <w:r>
+        <w:rPr>
+          <w:rFonts w:ascii="Times New Roman" w:hAnsi="Times New Roman" w:cs="Times New Roman"/>
+          <w:sz w:val="32"/>
+          <w:szCs w:val="32"/>
+          <w:lang w:eastAsia="zh-TW"/>
+        </w:rPr>
+        <w:t xml:space="preserve"> </w:t>
+      </w:r>
+      <w:r>
+        <w:rPr>
+          <w:rFonts w:ascii="Times New Roman" w:hAnsi="Times New Roman" w:cs="Times New Roman" w:hint="eastAsia"/>
+          <w:sz w:val="32"/>
+          <w:szCs w:val="32"/>
+          <w:lang w:eastAsia="zh-TW"/>
+        </w:rPr>
+        <w:t>9</w:t>
+      </w:r>
+      <w:r>
+        <w:rPr>
+          <w:rFonts w:ascii="Times New Roman" w:hAnsi="Times New Roman" w:cs="Times New Roman"/>
+          <w:sz w:val="32"/>
+          <w:szCs w:val="32"/>
+          <w:lang w:eastAsia="zh-TW"/>
+        </w:rPr>
+        <w:t>A</w:t>
+      </w:r>
+      <w:r>
+        <w:rPr>
+          <w:rFonts w:ascii="Times New Roman" w:eastAsia="Times New Roman" w:hAnsi="Times New Roman" w:cs="Times New Roman"/>
+          <w:sz w:val="32"/>
+          <w:szCs w:val="32"/>
+        </w:rPr>
+        <w:t xml:space="preserve"> </w:t>
+      </w:r>
+      <w:r>
+        <w:rPr>
+          <w:rFonts w:ascii="Times New Roman" w:eastAsia="PMingLiU" w:hAnsi="Times New Roman" w:cs="Times New Roman"/>
+          <w:sz w:val="32"/>
+          <w:szCs w:val="32"/>
+          <w:lang w:eastAsia="zh-TW"/>
+        </w:rPr>
+        <w:t>Two utility functions</w:t>
+      </w:r>
+      <w:r>
+        <w:rPr>
+          <w:rFonts w:ascii="Times New Roman" w:eastAsia="PMingLiU" w:hAnsi="Times New Roman" w:cs="Times New Roman"/>
+          <w:sz w:val="32"/>
+          <w:szCs w:val="32"/>
+          <w:lang w:eastAsia="zh-TW"/>
+        </w:rPr>
+        <w:t xml:space="preserve"> with different widths (S = [</w:t>
+      </w:r>
+      <w:r>
+        <w:rPr>
+          <w:rFonts w:ascii="Times New Roman" w:eastAsia="PMingLiU" w:hAnsi="Times New Roman" w:cs="Times New Roman" w:hint="eastAsia"/>
+          <w:sz w:val="32"/>
+          <w:szCs w:val="32"/>
+          <w:lang w:eastAsia="zh-TW"/>
+        </w:rPr>
+        <w:t>0</w:t>
+      </w:r>
+      <w:r>
+        <w:rPr>
+          <w:rFonts w:ascii="Times New Roman" w:eastAsia="PMingLiU" w:hAnsi="Times New Roman" w:cs="Times New Roman"/>
+          <w:sz w:val="32"/>
+          <w:szCs w:val="32"/>
+          <w:lang w:eastAsia="zh-TW"/>
+        </w:rPr>
+        <w:t xml:space="preserve"> 1]</w:t>
+      </w:r>
+      <w:r>
+        <w:rPr>
+          <w:rFonts w:ascii="Times New Roman" w:eastAsia="PMingLiU" w:hAnsi="Times New Roman" w:cs="Times New Roman"/>
+          <w:sz w:val="32"/>
+          <w:szCs w:val="32"/>
+          <w:lang w:eastAsia="zh-TW"/>
+        </w:rPr>
+        <w:t xml:space="preserve">, </w:t>
+      </w:r>
+      <w:r>
+        <w:rPr>
+          <w:rFonts w:ascii="Times New Roman" w:eastAsia="PMingLiU" w:hAnsi="Times New Roman" w:cs="Times New Roman"/>
+          <w:sz w:val="32"/>
+          <w:szCs w:val="32"/>
+          <w:lang w:eastAsia="zh-TW"/>
+        </w:rPr>
+        <w:t>U = [0.3 1])</w:t>
+      </w:r>
+    </w:p>
+    <w:p>
+      <w:pPr>
+        <w:spacing w:after="0" w:line="240" w:lineRule="auto"/>
+        <w:jc w:val="center"/>
+        <w:rPr>
+          <w:rFonts w:ascii="Times New Roman" w:eastAsia="Times New Roman" w:hAnsi="Times New Roman" w:cs="Times New Roman"/>
+          <w:sz w:val="32"/>
+          <w:szCs w:val="32"/>
+        </w:rPr>
+      </w:pPr>
+    </w:p>
+    <w:p>
+      <w:pPr>
+        <w:spacing w:after="0" w:line="240" w:lineRule="auto"/>
+        <w:jc w:val="center"/>
+        <w:rPr>
+          <w:rFonts w:ascii="Times New Roman" w:eastAsia="Times New Roman" w:hAnsi="Times New Roman" w:cs="Times New Roman" w:hint="eastAsia"/>
+          <w:sz w:val="32"/>
+          <w:szCs w:val="32"/>
+        </w:rPr>
+      </w:pPr>
+      <w:r>
+        <w:rPr>
+          <w:rFonts w:ascii="Times New Roman" w:eastAsia="Times New Roman" w:hAnsi="Times New Roman" w:cs="Times New Roman" w:hint="eastAsia"/>
+          <w:noProof/>
+          <w:sz w:val="32"/>
+          <w:szCs w:val="32"/>
+        </w:rPr>
+        <w:drawing>
+          <wp:inline distT="0" distB="0" distL="0" distR="0">
+            <wp:extent cx="4800000" cy="3600000"/>
+            <wp:effectExtent l="0" t="0" r="635" b="635"/>
+            <wp:docPr id="11" name="圖片 11"/>
+            <wp:cNvGraphicFramePr>
+              <a:graphicFrameLocks xmlns:a="http://schemas.openxmlformats.org/drawingml/2006/main" noChangeAspect="1"/>
+            </wp:cNvGraphicFramePr>
+            <a:graphic xmlns:a="http://schemas.openxmlformats.org/drawingml/2006/main">
+              <a:graphicData uri="http://schemas.openxmlformats.org/drawingml/2006/picture">
+                <pic:pic xmlns:pic="http://schemas.openxmlformats.org/drawingml/2006/picture">
+                  <pic:nvPicPr>
+                    <pic:cNvPr id="11" name="diff_width_sum_part_v3.png"/>
+                    <pic:cNvPicPr/>
+                  </pic:nvPicPr>
+                  <pic:blipFill>
+                    <a:blip r:embed="rId17">
+                      <a:extLst>
+                        <a:ext uri="{28A0092B-C50C-407E-A947-70E740481C1C}">
+                          <a14:useLocalDpi xmlns:a14="http://schemas.microsoft.com/office/drawing/2010/main" val="0"/>
+                        </a:ext>
+                      </a:extLst>
+                    </a:blip>
+                    <a:stretch>
+                      <a:fillRect/>
+                    </a:stretch>
+                  </pic:blipFill>
+                  <pic:spPr>
+                    <a:xfrm>
+                      <a:off x="0" y="0"/>
+                      <a:ext cx="4800000" cy="3600000"/>
+                    </a:xfrm>
+                    <a:prstGeom prst="rect">
+                      <a:avLst/>
+                    </a:prstGeom>
+                  </pic:spPr>
+                </pic:pic>
+              </a:graphicData>
+            </a:graphic>
+          </wp:inline>
+        </w:drawing>
+      </w:r>
+    </w:p>
+    <w:p>
+      <w:pPr>
+        <w:spacing w:after="0" w:line="240" w:lineRule="auto"/>
+        <w:jc w:val="center"/>
+        <w:rPr>
+          <w:rFonts w:ascii="Times New Roman" w:eastAsia="PMingLiU" w:hAnsi="Times New Roman" w:cs="Times New Roman" w:hint="eastAsia"/>
+          <w:sz w:val="32"/>
+          <w:szCs w:val="32"/>
+          <w:lang w:eastAsia="zh-TW"/>
+        </w:rPr>
+      </w:pPr>
+      <w:r>
+        <w:rPr>
+          <w:rFonts w:ascii="Times New Roman" w:eastAsia="Times New Roman" w:hAnsi="Times New Roman" w:cs="Times New Roman"/>
+          <w:sz w:val="32"/>
+          <w:szCs w:val="32"/>
+        </w:rPr>
+        <w:lastRenderedPageBreak/>
+        <w:t>Fig.</w:t>
+      </w:r>
+      <w:r>
+        <w:rPr>
+          <w:rFonts w:ascii="Times New Roman" w:hAnsi="Times New Roman" w:cs="Times New Roman"/>
+          <w:sz w:val="32"/>
+          <w:szCs w:val="32"/>
+          <w:lang w:eastAsia="zh-TW"/>
+        </w:rPr>
+        <w:t xml:space="preserve"> </w:t>
+      </w:r>
+      <w:r>
+        <w:rPr>
+          <w:rFonts w:ascii="Times New Roman" w:hAnsi="Times New Roman" w:cs="Times New Roman" w:hint="eastAsia"/>
+          <w:sz w:val="32"/>
+          <w:szCs w:val="32"/>
+          <w:lang w:eastAsia="zh-TW"/>
+        </w:rPr>
+        <w:t>10</w:t>
+      </w:r>
+      <w:r>
+        <w:rPr>
+          <w:rFonts w:ascii="Times New Roman" w:hAnsi="Times New Roman" w:cs="Times New Roman"/>
+          <w:sz w:val="32"/>
+          <w:szCs w:val="32"/>
+          <w:lang w:eastAsia="zh-TW"/>
+        </w:rPr>
+        <w:t>A</w:t>
+      </w:r>
+      <w:r>
+        <w:rPr>
+          <w:rFonts w:ascii="Times New Roman" w:eastAsia="Times New Roman" w:hAnsi="Times New Roman" w:cs="Times New Roman"/>
+          <w:sz w:val="32"/>
+          <w:szCs w:val="32"/>
+        </w:rPr>
+        <w:t xml:space="preserve"> </w:t>
+      </w:r>
+      <w:r>
+        <w:rPr>
+          <w:rFonts w:ascii="Times New Roman" w:eastAsia="Times New Roman" w:hAnsi="Times New Roman" w:cs="Times New Roman"/>
+          <w:sz w:val="32"/>
+          <w:szCs w:val="32"/>
+        </w:rPr>
+        <w:t xml:space="preserve">Sum of two utility functions with different widths </w:t>
+      </w:r>
+      <w:r>
+        <w:rPr>
+          <w:rFonts w:ascii="Times New Roman" w:eastAsia="PMingLiU" w:hAnsi="Times New Roman" w:cs="Times New Roman"/>
+          <w:sz w:val="32"/>
+          <w:szCs w:val="32"/>
+          <w:lang w:eastAsia="zh-TW"/>
+        </w:rPr>
+        <w:t>(S = [</w:t>
+      </w:r>
+      <w:r>
+        <w:rPr>
+          <w:rFonts w:ascii="Times New Roman" w:eastAsia="PMingLiU" w:hAnsi="Times New Roman" w:cs="Times New Roman" w:hint="eastAsia"/>
+          <w:sz w:val="32"/>
+          <w:szCs w:val="32"/>
+          <w:lang w:eastAsia="zh-TW"/>
+        </w:rPr>
+        <w:t xml:space="preserve">0 </w:t>
+      </w:r>
+      <w:r>
+        <w:rPr>
+          <w:rFonts w:ascii="Times New Roman" w:eastAsia="PMingLiU" w:hAnsi="Times New Roman" w:cs="Times New Roman"/>
+          <w:sz w:val="32"/>
+          <w:szCs w:val="32"/>
+          <w:lang w:eastAsia="zh-TW"/>
+        </w:rPr>
+        <w:t>1]</w:t>
+      </w:r>
+      <w:r>
+        <w:rPr>
+          <w:rFonts w:ascii="Times New Roman" w:eastAsia="PMingLiU" w:hAnsi="Times New Roman" w:cs="Times New Roman"/>
+          <w:sz w:val="32"/>
+          <w:szCs w:val="32"/>
+          <w:lang w:eastAsia="zh-TW"/>
+        </w:rPr>
+        <w:t xml:space="preserve">, </w:t>
+      </w:r>
+      <w:r>
+        <w:rPr>
+          <w:rFonts w:ascii="Times New Roman" w:eastAsia="PMingLiU" w:hAnsi="Times New Roman" w:cs="Times New Roman"/>
+          <w:sz w:val="32"/>
+          <w:szCs w:val="32"/>
+          <w:lang w:eastAsia="zh-TW"/>
+        </w:rPr>
+        <w:t>U = [0.3 1])</w:t>
+      </w:r>
     </w:p>
     <w:sectPr>
       <w:pgSz w:w="12240" w:h="15840"/>
@@ -1162,6 +2564,7 @@
     <w:lsdException w:name="HTML Sample" w:semiHidden="1" w:unhideWhenUsed="1"/>
     <w:lsdException w:name="HTML Typewriter" w:semiHidden="1" w:unhideWhenUsed="1"/>
     <w:lsdException w:name="HTML Variable" w:semiHidden="1" w:unhideWhenUsed="1"/>
+    <w:lsdException w:name="Normal Table" w:semiHidden="1" w:unhideWhenUsed="1"/>
     <w:lsdException w:name="annotation subject" w:semiHidden="1" w:unhideWhenUsed="1"/>
     <w:lsdException w:name="No List" w:semiHidden="1" w:unhideWhenUsed="1"/>
     <w:lsdException w:name="Outline List 1" w:semiHidden="1" w:unhideWhenUsed="1"/>
@@ -1207,9 +2610,11 @@
     <w:lsdException w:name="Table Subtle 1" w:semiHidden="1" w:unhideWhenUsed="1"/>
     <w:lsdException w:name="Table Subtle 2" w:semiHidden="1" w:unhideWhenUsed="1"/>
     <w:lsdException w:name="Table Web 1" w:semiHidden="1" w:unhideWhenUsed="1"/>
+    <w:lsdException w:name="Table Web 2" w:semiHidden="1" w:unhideWhenUsed="1"/>
     <w:lsdException w:name="Table Web 3" w:semiHidden="1" w:unhideWhenUsed="1"/>
     <w:lsdException w:name="Balloon Text" w:semiHidden="1" w:unhideWhenUsed="1"/>
     <w:lsdException w:name="Table Grid" w:uiPriority="39"/>
+    <w:lsdException w:name="Table Theme" w:semiHidden="1" w:unhideWhenUsed="1"/>
     <w:lsdException w:name="Placeholder Text" w:semiHidden="1"/>
     <w:lsdException w:name="No Spacing" w:uiPriority="1" w:qFormat="1"/>
     <w:lsdException w:name="Light Shading" w:uiPriority="60"/>
